--- a/Courses/Software-Sciences/Module-4-Information-Systems/04-Retrieving-Data-from-Database/04-Retrieving-Data-from-Database-Exam.docx
+++ b/Courses/Software-Sciences/Module-4-Information-Systems/04-Retrieving-Data-from-Database/04-Retrieving-Data-from-Database-Exam.docx
@@ -58,9 +58,9 @@
           <w:noProof/>
         </w:rPr>
         <w:drawing>
-          <wp:inline distT="0" distB="0" distL="0" distR="0" wp14:anchorId="73F5C6D6" wp14:editId="44EECABE">
-            <wp:extent cx="1158240" cy="519468"/>
-            <wp:effectExtent l="0" t="0" r="0" b="1270"/>
+          <wp:inline distT="0" distB="0" distL="0" distR="0" wp14:anchorId="73F5C6D6" wp14:editId="7ADE611D">
+            <wp:extent cx="1158240" cy="518355"/>
+            <wp:effectExtent l="0" t="0" r="0" b="2540"/>
             <wp:docPr id="470543985" name="Picture 1"/>
             <wp:cNvGraphicFramePr>
               <a:graphicFrameLocks xmlns:a="http://schemas.openxmlformats.org/drawingml/2006/main" noChangeAspect="1"/>
@@ -89,7 +89,7 @@
                   <pic:spPr bwMode="auto">
                     <a:xfrm>
                       <a:off x="0" y="0"/>
-                      <a:ext cx="1158240" cy="519468"/>
+                      <a:ext cx="1158240" cy="518355"/>
                     </a:xfrm>
                     <a:prstGeom prst="rect">
                       <a:avLst/>
@@ -633,18 +633,8 @@
           <w:b/>
           <w:bCs/>
         </w:rPr>
-        <w:t xml:space="preserve">Install-Package </w:t>
-      </w:r>
-      <w:proofErr w:type="gramStart"/>
-      <w:r>
-        <w:rPr>
-          <w:rFonts w:ascii="Consolas" w:hAnsi="Consolas" w:cs="Consolas"/>
-          <w:b/>
-          <w:bCs/>
-        </w:rPr>
-        <w:t>Microsoft.EntityFrameworkCore.Tools</w:t>
-      </w:r>
-      <w:proofErr w:type="gramEnd"/>
+        <w:t>Install-Package Microsoft.EntityFrameworkCore.Tools</w:t>
+      </w:r>
     </w:p>
     <w:p>
       <w:pPr>
@@ -671,18 +661,8 @@
           <w:b/>
           <w:bCs/>
         </w:rPr>
-        <w:t xml:space="preserve">Install-Package </w:t>
-      </w:r>
-      <w:proofErr w:type="gramStart"/>
-      <w:r>
-        <w:rPr>
-          <w:rFonts w:ascii="Consolas" w:hAnsi="Consolas" w:cs="Consolas"/>
-          <w:b/>
-          <w:bCs/>
-        </w:rPr>
-        <w:t>Microsoft.EntityFrameworkCore.SqlServer</w:t>
-      </w:r>
-      <w:proofErr w:type="gramEnd"/>
+        <w:t>Install-Package Microsoft.EntityFrameworkCore.SqlServer</w:t>
+      </w:r>
     </w:p>
     <w:p>
       <w:pPr>
@@ -828,7 +808,6 @@
         </w:rPr>
         <w:t>Database=</w:t>
       </w:r>
-      <w:proofErr w:type="gramStart"/>
       <w:r>
         <w:rPr>
           <w:rFonts w:ascii="Consolas" w:hAnsi="Consolas" w:cs="Consolas"/>
@@ -843,16 +822,7 @@
           <w:b/>
           <w:bCs/>
         </w:rPr>
-        <w:t>;Integrated</w:t>
-      </w:r>
-      <w:proofErr w:type="gramEnd"/>
-      <w:r>
-        <w:rPr>
-          <w:rFonts w:ascii="Consolas" w:hAnsi="Consolas" w:cs="Consolas"/>
-          <w:b/>
-          <w:bCs/>
-        </w:rPr>
-        <w:t xml:space="preserve"> Security=True;" -Provider Microsoft.EntityFrameworkCore.SqlServer -OutputDir Data/Models</w:t>
+        <w:t>;Integrated Security=True;" -Provider Microsoft.EntityFrameworkCore.SqlServer -OutputDir Data/Models</w:t>
       </w:r>
     </w:p>
     <w:p>
